--- a/Asm1.docx
+++ b/Asm1.docx
@@ -4,82 +4,70 @@
   <w:body>
     <w:p>
       <w:r>
-        <w:t xml:space="preserve">First paragraph </w:t>
+        <w:t xml:space="preserve">First paragraph First </w:t>
+      </w:r>
+      <w:r>
+        <w:t xml:space="preserve">paragraph </w:t>
       </w:r>
       <w:r>
         <w:t xml:space="preserve">First </w:t>
       </w:r>
-      <w:proofErr w:type="spellStart"/>
-      <w:r>
-        <w:t>paragrpah</w:t>
-      </w:r>
-      <w:proofErr w:type="spellEnd"/>
+      <w:r>
+        <w:t xml:space="preserve">paragraph </w:t>
+      </w:r>
+      <w:r>
+        <w:t xml:space="preserve">First </w:t>
+      </w:r>
+      <w:r>
+        <w:t xml:space="preserve">paragraph </w:t>
+      </w:r>
+      <w:r>
+        <w:t xml:space="preserve">First </w:t>
+      </w:r>
+      <w:r>
+        <w:t xml:space="preserve">paragraph </w:t>
+      </w:r>
+      <w:r>
+        <w:t xml:space="preserve">First </w:t>
+      </w:r>
+      <w:r>
+        <w:t xml:space="preserve">paragraph </w:t>
+      </w:r>
+      <w:r>
+        <w:t xml:space="preserve">First </w:t>
+      </w:r>
+      <w:r>
+        <w:t xml:space="preserve">paragraph </w:t>
+      </w:r>
+      <w:r>
+        <w:t>First paragrpah</w:t>
+      </w:r>
     </w:p>
     <w:p>
       <w:r>
-        <w:t xml:space="preserve">First </w:t>
-      </w:r>
-      <w:proofErr w:type="spellStart"/>
-      <w:r>
-        <w:t>paragrpah</w:t>
-      </w:r>
-      <w:proofErr w:type="spellEnd"/>
+        <w:t xml:space="preserve"> </w:t>
+      </w:r>
     </w:p>
     <w:p>
       <w:r>
-        <w:t xml:space="preserve">First </w:t>
-      </w:r>
-      <w:proofErr w:type="spellStart"/>
-      <w:r>
-        <w:t>paragrpah</w:t>
-      </w:r>
-      <w:proofErr w:type="spellEnd"/>
+        <w:t>2nd</w:t>
+      </w:r>
+      <w:r>
+        <w:t xml:space="preserve"> paragraph </w:t>
+      </w:r>
+      <w:r>
+        <w:t>2nd</w:t>
+      </w:r>
+      <w:r>
+        <w:t xml:space="preserve"> paragraph First paragraph First paragraph First paragraph First paragraph First paragraph First paragrpah</w:t>
+      </w:r>
     </w:p>
     <w:p>
       <w:r>
-        <w:t xml:space="preserve">First </w:t>
-      </w:r>
-      <w:proofErr w:type="spellStart"/>
-      <w:r>
-        <w:t>paragrpah</w:t>
-      </w:r>
-      <w:proofErr w:type="spellEnd"/>
+        <w:t xml:space="preserve"> </w:t>
+      </w:r>
     </w:p>
-    <w:p>
-      <w:r>
-        <w:t xml:space="preserve">First </w:t>
-      </w:r>
-      <w:proofErr w:type="spellStart"/>
-      <w:r>
-        <w:t>paragrpah</w:t>
-      </w:r>
-      <w:proofErr w:type="spellEnd"/>
-    </w:p>
-    <w:p>
-      <w:r>
-        <w:t xml:space="preserve">First </w:t>
-      </w:r>
-      <w:proofErr w:type="spellStart"/>
-      <w:r>
-        <w:t>paragrpah</w:t>
-      </w:r>
-      <w:proofErr w:type="spellEnd"/>
-    </w:p>
-    <w:p>
-      <w:r>
-        <w:t xml:space="preserve">First </w:t>
-      </w:r>
-      <w:proofErr w:type="spellStart"/>
-      <w:r>
-        <w:t>paragrpah</w:t>
-      </w:r>
-      <w:proofErr w:type="spellEnd"/>
-    </w:p>
-    <w:p>
-      <w:r>
-        <w:t xml:space="preserve"> </w:t>
-      </w:r>
-    </w:p>
+    <w:p/>
     <w:sectPr>
       <w:pgSz w:w="12240" w:h="15840"/>
       <w:pgMar w:top="1440" w:right="1440" w:bottom="1440" w:left="1440" w:header="720" w:footer="720" w:gutter="0"/>

--- a/Asm1.docx
+++ b/Asm1.docx
@@ -40,8 +40,13 @@
         <w:t xml:space="preserve">paragraph </w:t>
       </w:r>
       <w:r>
-        <w:t>First paragrpah</w:t>
-      </w:r>
+        <w:t xml:space="preserve">First </w:t>
+      </w:r>
+      <w:proofErr w:type="spellStart"/>
+      <w:r>
+        <w:t>paragrpah</w:t>
+      </w:r>
+      <w:proofErr w:type="spellEnd"/>
     </w:p>
     <w:p>
       <w:r>
@@ -59,9 +64,27 @@
         <w:t>2nd</w:t>
       </w:r>
       <w:r>
-        <w:t xml:space="preserve"> paragraph First paragraph First paragraph First paragraph First paragraph First paragraph First paragrpah</w:t>
+        <w:t xml:space="preserve"> paragraph First paragraph First paragraph First paragraph First paragraph First paragraph First </w:t>
+      </w:r>
+      <w:r>
+        <w:t>paragraph</w:t>
       </w:r>
     </w:p>
+    <w:p/>
+    <w:p>
+      <w:r>
+        <w:t>4th</w:t>
+      </w:r>
+      <w:r>
+        <w:t xml:space="preserve"> paragraph 2nd paragraph First paragraph First paragraph First paragraph First paragraph First paragraph First </w:t>
+      </w:r>
+      <w:proofErr w:type="spellStart"/>
+      <w:r>
+        <w:t>paragrpah</w:t>
+      </w:r>
+      <w:proofErr w:type="spellEnd"/>
+    </w:p>
+    <w:p/>
     <w:p>
       <w:r>
         <w:t xml:space="preserve"> </w:t>

--- a/Asm1.docx
+++ b/Asm1.docx
@@ -40,13 +40,8 @@
         <w:t xml:space="preserve">paragraph </w:t>
       </w:r>
       <w:r>
-        <w:t xml:space="preserve">First </w:t>
-      </w:r>
-      <w:proofErr w:type="spellStart"/>
-      <w:r>
-        <w:t>paragrpah</w:t>
-      </w:r>
-      <w:proofErr w:type="spellEnd"/>
+        <w:t>First paragrpah</w:t>
+      </w:r>
     </w:p>
     <w:p>
       <w:r>
@@ -55,16 +50,7 @@
     </w:p>
     <w:p>
       <w:r>
-        <w:t>2nd</w:t>
-      </w:r>
-      <w:r>
-        <w:t xml:space="preserve"> paragraph </w:t>
-      </w:r>
-      <w:r>
-        <w:t>2nd</w:t>
-      </w:r>
-      <w:r>
-        <w:t xml:space="preserve"> paragraph First paragraph First paragraph First paragraph First paragraph First paragraph First </w:t>
+        <w:t xml:space="preserve">2nd paragraph 2nd paragraph First paragraph First paragraph First paragraph First paragraph First paragraph First </w:t>
       </w:r>
       <w:r>
         <w:t>paragraph</w:t>
@@ -73,16 +59,8 @@
     <w:p/>
     <w:p>
       <w:r>
-        <w:t>4th</w:t>
-      </w:r>
-      <w:r>
-        <w:t xml:space="preserve"> paragraph 2nd paragraph First paragraph First paragraph First paragraph First paragraph First paragraph First </w:t>
-      </w:r>
-      <w:proofErr w:type="spellStart"/>
-      <w:r>
-        <w:t>paragrpah</w:t>
-      </w:r>
-      <w:proofErr w:type="spellEnd"/>
+        <w:t>4th paragraph 2nd paragraph First paragraph First paragraph First paragraph First paragraph First paragrpah</w:t>
+      </w:r>
     </w:p>
     <w:p/>
     <w:p>
